--- a/DataTypes.docx
+++ b/DataTypes.docx
@@ -232,7 +232,73 @@
           <w:sz w:val="24"/>
           <w:shd w:fill="auto" w:val="clear"/>
         </w:rPr>
-        <w:t xml:space="preserve">32 768 … 32 767;</w:t>
+        <w:t xml:space="preserve">32</w:t>
+      </w:r>
+      <w:r>
+        <w:rPr>
+          <w:rFonts w:ascii="Times New Roman" w:hAnsi="Times New Roman" w:cs="Times New Roman" w:eastAsia="Times New Roman"/>
+          <w:color w:val="auto"/>
+          <w:spacing w:val="0"/>
+          <w:position w:val="0"/>
+          <w:sz w:val="24"/>
+          <w:shd w:fill="auto" w:val="clear"/>
+        </w:rPr>
+        <w:t xml:space="preserve"> </w:t>
+      </w:r>
+      <w:r>
+        <w:rPr>
+          <w:rFonts w:ascii="Times New Roman" w:hAnsi="Times New Roman" w:cs="Times New Roman" w:eastAsia="Times New Roman"/>
+          <w:color w:val="auto"/>
+          <w:spacing w:val="0"/>
+          <w:position w:val="0"/>
+          <w:sz w:val="24"/>
+          <w:shd w:fill="auto" w:val="clear"/>
+        </w:rPr>
+        <w:t xml:space="preserve">768 </w:t>
+      </w:r>
+      <w:r>
+        <w:rPr>
+          <w:rFonts w:ascii="Times New Roman" w:hAnsi="Times New Roman" w:cs="Times New Roman" w:eastAsia="Times New Roman"/>
+          <w:color w:val="auto"/>
+          <w:spacing w:val="0"/>
+          <w:position w:val="0"/>
+          <w:sz w:val="24"/>
+          <w:shd w:fill="auto" w:val="clear"/>
+        </w:rPr>
+        <w:t xml:space="preserve">…</w:t>
+      </w:r>
+      <w:r>
+        <w:rPr>
+          <w:rFonts w:ascii="Times New Roman" w:hAnsi="Times New Roman" w:cs="Times New Roman" w:eastAsia="Times New Roman"/>
+          <w:color w:val="auto"/>
+          <w:spacing w:val="0"/>
+          <w:position w:val="0"/>
+          <w:sz w:val="24"/>
+          <w:shd w:fill="auto" w:val="clear"/>
+        </w:rPr>
+        <w:t xml:space="preserve"> 32</w:t>
+      </w:r>
+      <w:r>
+        <w:rPr>
+          <w:rFonts w:ascii="Times New Roman" w:hAnsi="Times New Roman" w:cs="Times New Roman" w:eastAsia="Times New Roman"/>
+          <w:color w:val="auto"/>
+          <w:spacing w:val="0"/>
+          <w:position w:val="0"/>
+          <w:sz w:val="24"/>
+          <w:shd w:fill="auto" w:val="clear"/>
+        </w:rPr>
+        <w:t xml:space="preserve"> </w:t>
+      </w:r>
+      <w:r>
+        <w:rPr>
+          <w:rFonts w:ascii="Times New Roman" w:hAnsi="Times New Roman" w:cs="Times New Roman" w:eastAsia="Times New Roman"/>
+          <w:color w:val="auto"/>
+          <w:spacing w:val="0"/>
+          <w:position w:val="0"/>
+          <w:sz w:val="24"/>
+          <w:shd w:fill="auto" w:val="clear"/>
+        </w:rPr>
+        <w:t xml:space="preserve">767;</w:t>
       </w:r>
     </w:p>
     <w:p>
@@ -493,18 +559,7 @@
           <w:sz w:val="24"/>
           <w:shd w:fill="auto" w:val="clear"/>
         </w:rPr>
-        <w:t xml:space="preserve">-1</w:t>
-      </w:r>
-      <w:r>
-        <w:rPr>
-          <w:rFonts w:ascii="Times New Roman" w:hAnsi="Times New Roman" w:cs="Times New Roman" w:eastAsia="Times New Roman"/>
-          <w:color w:val="auto"/>
-          <w:spacing w:val="0"/>
-          <w:position w:val="0"/>
-          <w:sz w:val="24"/>
-          <w:shd w:fill="auto" w:val="clear"/>
-        </w:rPr>
-        <w:t xml:space="preserve">;</w:t>
+        <w:t xml:space="preserve">-1;</w:t>
       </w:r>
     </w:p>
     <w:p>
@@ -552,7 +607,161 @@
           <w:sz w:val="24"/>
           <w:shd w:fill="auto" w:val="clear"/>
         </w:rPr>
-        <w:t xml:space="preserve"> 2 147 483 648 … 2 147 483 647;</w:t>
+        <w:t xml:space="preserve"> 2</w:t>
+      </w:r>
+      <w:r>
+        <w:rPr>
+          <w:rFonts w:ascii="Times New Roman" w:hAnsi="Times New Roman" w:cs="Times New Roman" w:eastAsia="Times New Roman"/>
+          <w:color w:val="auto"/>
+          <w:spacing w:val="0"/>
+          <w:position w:val="0"/>
+          <w:sz w:val="24"/>
+          <w:shd w:fill="auto" w:val="clear"/>
+        </w:rPr>
+        <w:t xml:space="preserve"> </w:t>
+      </w:r>
+      <w:r>
+        <w:rPr>
+          <w:rFonts w:ascii="Times New Roman" w:hAnsi="Times New Roman" w:cs="Times New Roman" w:eastAsia="Times New Roman"/>
+          <w:color w:val="auto"/>
+          <w:spacing w:val="0"/>
+          <w:position w:val="0"/>
+          <w:sz w:val="24"/>
+          <w:shd w:fill="auto" w:val="clear"/>
+        </w:rPr>
+        <w:t xml:space="preserve">147</w:t>
+      </w:r>
+      <w:r>
+        <w:rPr>
+          <w:rFonts w:ascii="Times New Roman" w:hAnsi="Times New Roman" w:cs="Times New Roman" w:eastAsia="Times New Roman"/>
+          <w:color w:val="auto"/>
+          <w:spacing w:val="0"/>
+          <w:position w:val="0"/>
+          <w:sz w:val="24"/>
+          <w:shd w:fill="auto" w:val="clear"/>
+        </w:rPr>
+        <w:t xml:space="preserve"> </w:t>
+      </w:r>
+      <w:r>
+        <w:rPr>
+          <w:rFonts w:ascii="Times New Roman" w:hAnsi="Times New Roman" w:cs="Times New Roman" w:eastAsia="Times New Roman"/>
+          <w:color w:val="auto"/>
+          <w:spacing w:val="0"/>
+          <w:position w:val="0"/>
+          <w:sz w:val="24"/>
+          <w:shd w:fill="auto" w:val="clear"/>
+        </w:rPr>
+        <w:t xml:space="preserve">483</w:t>
+      </w:r>
+      <w:r>
+        <w:rPr>
+          <w:rFonts w:ascii="Times New Roman" w:hAnsi="Times New Roman" w:cs="Times New Roman" w:eastAsia="Times New Roman"/>
+          <w:color w:val="auto"/>
+          <w:spacing w:val="0"/>
+          <w:position w:val="0"/>
+          <w:sz w:val="24"/>
+          <w:shd w:fill="auto" w:val="clear"/>
+        </w:rPr>
+        <w:t xml:space="preserve"> </w:t>
+      </w:r>
+      <w:r>
+        <w:rPr>
+          <w:rFonts w:ascii="Times New Roman" w:hAnsi="Times New Roman" w:cs="Times New Roman" w:eastAsia="Times New Roman"/>
+          <w:color w:val="auto"/>
+          <w:spacing w:val="0"/>
+          <w:position w:val="0"/>
+          <w:sz w:val="24"/>
+          <w:shd w:fill="auto" w:val="clear"/>
+        </w:rPr>
+        <w:t xml:space="preserve">648 </w:t>
+      </w:r>
+      <w:r>
+        <w:rPr>
+          <w:rFonts w:ascii="Times New Roman" w:hAnsi="Times New Roman" w:cs="Times New Roman" w:eastAsia="Times New Roman"/>
+          <w:color w:val="auto"/>
+          <w:spacing w:val="0"/>
+          <w:position w:val="0"/>
+          <w:sz w:val="24"/>
+          <w:shd w:fill="auto" w:val="clear"/>
+        </w:rPr>
+        <w:t xml:space="preserve">…</w:t>
+      </w:r>
+      <w:r>
+        <w:rPr>
+          <w:rFonts w:ascii="Times New Roman" w:hAnsi="Times New Roman" w:cs="Times New Roman" w:eastAsia="Times New Roman"/>
+          <w:color w:val="auto"/>
+          <w:spacing w:val="0"/>
+          <w:position w:val="0"/>
+          <w:sz w:val="24"/>
+          <w:shd w:fill="auto" w:val="clear"/>
+        </w:rPr>
+        <w:t xml:space="preserve"> 2</w:t>
+      </w:r>
+      <w:r>
+        <w:rPr>
+          <w:rFonts w:ascii="Times New Roman" w:hAnsi="Times New Roman" w:cs="Times New Roman" w:eastAsia="Times New Roman"/>
+          <w:color w:val="auto"/>
+          <w:spacing w:val="0"/>
+          <w:position w:val="0"/>
+          <w:sz w:val="24"/>
+          <w:shd w:fill="auto" w:val="clear"/>
+        </w:rPr>
+        <w:t xml:space="preserve"> </w:t>
+      </w:r>
+      <w:r>
+        <w:rPr>
+          <w:rFonts w:ascii="Times New Roman" w:hAnsi="Times New Roman" w:cs="Times New Roman" w:eastAsia="Times New Roman"/>
+          <w:color w:val="auto"/>
+          <w:spacing w:val="0"/>
+          <w:position w:val="0"/>
+          <w:sz w:val="24"/>
+          <w:shd w:fill="auto" w:val="clear"/>
+        </w:rPr>
+        <w:t xml:space="preserve">147</w:t>
+      </w:r>
+      <w:r>
+        <w:rPr>
+          <w:rFonts w:ascii="Times New Roman" w:hAnsi="Times New Roman" w:cs="Times New Roman" w:eastAsia="Times New Roman"/>
+          <w:color w:val="auto"/>
+          <w:spacing w:val="0"/>
+          <w:position w:val="0"/>
+          <w:sz w:val="24"/>
+          <w:shd w:fill="auto" w:val="clear"/>
+        </w:rPr>
+        <w:t xml:space="preserve"> </w:t>
+      </w:r>
+      <w:r>
+        <w:rPr>
+          <w:rFonts w:ascii="Times New Roman" w:hAnsi="Times New Roman" w:cs="Times New Roman" w:eastAsia="Times New Roman"/>
+          <w:color w:val="auto"/>
+          <w:spacing w:val="0"/>
+          <w:position w:val="0"/>
+          <w:sz w:val="24"/>
+          <w:shd w:fill="auto" w:val="clear"/>
+        </w:rPr>
+        <w:t xml:space="preserve">483</w:t>
+      </w:r>
+      <w:r>
+        <w:rPr>
+          <w:rFonts w:ascii="Times New Roman" w:hAnsi="Times New Roman" w:cs="Times New Roman" w:eastAsia="Times New Roman"/>
+          <w:color w:val="auto"/>
+          <w:spacing w:val="0"/>
+          <w:position w:val="0"/>
+          <w:sz w:val="24"/>
+          <w:shd w:fill="auto" w:val="clear"/>
+        </w:rPr>
+        <w:t xml:space="preserve"> </w:t>
+      </w:r>
+      <w:r>
+        <w:rPr>
+          <w:rFonts w:ascii="Times New Roman" w:hAnsi="Times New Roman" w:cs="Times New Roman" w:eastAsia="Times New Roman"/>
+          <w:color w:val="auto"/>
+          <w:spacing w:val="0"/>
+          <w:position w:val="0"/>
+          <w:sz w:val="24"/>
+          <w:shd w:fill="auto" w:val="clear"/>
+        </w:rPr>
+        <w:t xml:space="preserve">647;</w:t>
       </w:r>
     </w:p>
     <w:p>
@@ -5244,8 +5453,8 @@
         </w:rPr>
       </w:pPr>
       <w:r>
-        <w:object w:dxaOrig="10164" w:dyaOrig="5081">
-          <v:rect xmlns:o="urn:schemas-microsoft-com:office:office" xmlns:v="urn:schemas-microsoft-com:vml" id="rectole0000000000" style="width:508.200000pt;height:254.050000pt" o:preferrelative="t" o:ole="">
+        <w:object w:dxaOrig="10285" w:dyaOrig="5142">
+          <v:rect xmlns:o="urn:schemas-microsoft-com:office:office" xmlns:v="urn:schemas-microsoft-com:vml" id="rectole0000000000" style="width:514.250000pt;height:257.100000pt" o:preferrelative="t" o:ole="">
             <o:lock v:ext="edit"/>
             <v:imagedata xmlns:r="http://schemas.openxmlformats.org/officeDocument/2006/relationships" r:id="docRId1" o:title=""/>
           </v:rect>
@@ -8043,7 +8252,7 @@
           <w:sz w:val="24"/>
           <w:shd w:fill="auto" w:val="clear"/>
         </w:rPr>
-        <w:t xml:space="preserve">Сложные присваивания</w:t>
+        <w:t xml:space="preserve">Составные присваивания</w:t>
       </w:r>
       <w:r>
         <w:rPr>
@@ -9660,7 +9869,7 @@
       <w:pPr>
         <w:numPr>
           <w:ilvl w:val="0"/>
-          <w:numId w:val="92"/>
+          <w:numId w:val="91"/>
         </w:numPr>
         <w:spacing w:before="0" w:after="0" w:line="240"/>
         <w:ind w:right="0" w:left="720" w:hanging="360"/>
@@ -13502,7 +13711,7 @@
       <w:pPr>
         <w:numPr>
           <w:ilvl w:val="0"/>
-          <w:numId w:val="115"/>
+          <w:numId w:val="114"/>
         </w:numPr>
         <w:spacing w:before="120" w:after="120" w:line="240"/>
         <w:ind w:right="0" w:left="720" w:hanging="360"/>
@@ -13554,7 +13763,7 @@
       <w:pPr>
         <w:numPr>
           <w:ilvl w:val="0"/>
-          <w:numId w:val="115"/>
+          <w:numId w:val="114"/>
         </w:numPr>
         <w:spacing w:before="120" w:after="120" w:line="240"/>
         <w:ind w:right="0" w:left="720" w:hanging="360"/>
@@ -13610,14 +13819,25 @@
           <w:sz w:val="24"/>
           <w:shd w:fill="auto" w:val="clear"/>
         </w:rPr>
-        <w:t xml:space="preserve">… while;</w:t>
+        <w:t xml:space="preserve">…</w:t>
+      </w:r>
+      <w:r>
+        <w:rPr>
+          <w:rFonts w:ascii="Times New Roman" w:hAnsi="Times New Roman" w:cs="Times New Roman" w:eastAsia="Times New Roman"/>
+          <w:color w:val="auto"/>
+          <w:spacing w:val="0"/>
+          <w:position w:val="0"/>
+          <w:sz w:val="24"/>
+          <w:shd w:fill="auto" w:val="clear"/>
+        </w:rPr>
+        <w:t xml:space="preserve"> while;</w:t>
       </w:r>
     </w:p>
     <w:p>
       <w:pPr>
         <w:numPr>
           <w:ilvl w:val="0"/>
-          <w:numId w:val="115"/>
+          <w:numId w:val="114"/>
         </w:numPr>
         <w:spacing w:before="120" w:after="120" w:line="240"/>
         <w:ind w:right="0" w:left="720" w:hanging="360"/>
@@ -14157,7 +14377,7 @@
             <w:pPr>
               <w:numPr>
                 <w:ilvl w:val="0"/>
-                <w:numId w:val="124"/>
+                <w:numId w:val="123"/>
               </w:numPr>
               <w:spacing w:before="120" w:after="120" w:line="240"/>
               <w:ind w:right="0" w:left="720" w:hanging="360"/>
@@ -14187,7 +14407,7 @@
             <w:pPr>
               <w:numPr>
                 <w:ilvl w:val="0"/>
-                <w:numId w:val="124"/>
+                <w:numId w:val="123"/>
               </w:numPr>
               <w:spacing w:before="120" w:after="120" w:line="240"/>
               <w:ind w:right="0" w:left="720" w:hanging="360"/>
@@ -14239,7 +14459,7 @@
             <w:pPr>
               <w:numPr>
                 <w:ilvl w:val="0"/>
-                <w:numId w:val="124"/>
+                <w:numId w:val="123"/>
               </w:numPr>
               <w:spacing w:before="120" w:after="120" w:line="240"/>
               <w:ind w:right="0" w:left="720" w:hanging="360"/>
@@ -14291,7 +14511,7 @@
             <w:pPr>
               <w:numPr>
                 <w:ilvl w:val="0"/>
-                <w:numId w:val="124"/>
+                <w:numId w:val="123"/>
               </w:numPr>
               <w:spacing w:before="120" w:after="120" w:line="240"/>
               <w:ind w:right="0" w:left="720" w:hanging="360"/>
@@ -14356,7 +14576,7 @@
             <w:pPr>
               <w:numPr>
                 <w:ilvl w:val="0"/>
-                <w:numId w:val="124"/>
+                <w:numId w:val="123"/>
               </w:numPr>
               <w:spacing w:before="120" w:after="120" w:line="240"/>
               <w:ind w:right="0" w:left="720" w:hanging="360"/>
@@ -14386,7 +14606,7 @@
             <w:pPr>
               <w:numPr>
                 <w:ilvl w:val="0"/>
-                <w:numId w:val="124"/>
+                <w:numId w:val="123"/>
               </w:numPr>
               <w:spacing w:before="120" w:after="120" w:line="240"/>
               <w:ind w:right="0" w:left="720" w:hanging="360"/>
@@ -14416,7 +14636,7 @@
             <w:pPr>
               <w:numPr>
                 <w:ilvl w:val="0"/>
-                <w:numId w:val="124"/>
+                <w:numId w:val="123"/>
               </w:numPr>
               <w:spacing w:before="120" w:after="120" w:line="240"/>
               <w:ind w:right="0" w:left="720" w:hanging="360"/>
@@ -14490,7 +14710,7 @@
             <w:pPr>
               <w:numPr>
                 <w:ilvl w:val="0"/>
-                <w:numId w:val="124"/>
+                <w:numId w:val="123"/>
               </w:numPr>
               <w:spacing w:before="120" w:after="120" w:line="240"/>
               <w:ind w:right="0" w:left="720" w:hanging="360"/>
@@ -14891,13 +15111,13 @@
   <w:num w:numId="74">
     <w:abstractNumId w:val="18"/>
   </w:num>
-  <w:num w:numId="92">
+  <w:num w:numId="91">
     <w:abstractNumId w:val="12"/>
   </w:num>
-  <w:num w:numId="115">
+  <w:num w:numId="114">
     <w:abstractNumId w:val="6"/>
   </w:num>
-  <w:num w:numId="124">
+  <w:num w:numId="123">
     <w:abstractNumId w:val="0"/>
   </w:num>
 </w:numbering>
